--- a/docs/manuscript.docx
+++ b/docs/manuscript.docx
@@ -15,7 +15,7 @@
         <w:pStyle w:val="Date"/>
       </w:pPr>
       <w:r>
-        <w:t xml:space="preserve">2022-08-28</w:t>
+        <w:t xml:space="preserve">2022-09-14</w:t>
       </w:r>
     </w:p>
     <w:sdt>
@@ -393,11 +393,11 @@
         <w:tblCaption w:val="Table X. Robust Variance Estimation Adjusted Model (Estimates are Weighted Mean Odd Ratios)"/>
       </w:tblPr>
       <w:tblGrid>
-        <w:gridCol w:w="3547"/>
-        <w:gridCol w:w="495"/>
-        <w:gridCol w:w="742"/>
-        <w:gridCol w:w="1567"/>
-        <w:gridCol w:w="1567"/>
+        <w:gridCol w:w="3584"/>
+        <w:gridCol w:w="416"/>
+        <w:gridCol w:w="750"/>
+        <w:gridCol w:w="1584"/>
+        <w:gridCol w:w="1584"/>
       </w:tblGrid>
       <w:tr>
         <w:trPr>
@@ -485,7 +485,7 @@
               <w:jc w:val="right"/>
             </w:pPr>
             <w:r>
-              <w:t xml:space="preserve">32.11</w:t>
+              <w:t xml:space="preserve">32.1</w:t>
             </w:r>
           </w:p>
         </w:tc>
@@ -547,7 +547,7 @@
               <w:jc w:val="right"/>
             </w:pPr>
             <w:r>
-              <w:t xml:space="preserve">35.21</w:t>
+              <w:t xml:space="preserve">35.2</w:t>
             </w:r>
           </w:p>
         </w:tc>
@@ -609,7 +609,7 @@
               <w:jc w:val="right"/>
             </w:pPr>
             <w:r>
-              <w:t xml:space="preserve">14.80</w:t>
+              <w:t xml:space="preserve">14.8</w:t>
             </w:r>
           </w:p>
         </w:tc>
@@ -671,7 +671,7 @@
               <w:jc w:val="right"/>
             </w:pPr>
             <w:r>
-              <w:t xml:space="preserve">6.86</w:t>
+              <w:t xml:space="preserve">6.9</w:t>
             </w:r>
           </w:p>
         </w:tc>
